--- a/Inception/InceptionDocumentation_Team1.docx
+++ b/Inception/InceptionDocumentation_Team1.docx
@@ -149,29 +149,7 @@
             <w:szCs w:val="24"/>
             <w:lang w:eastAsia="en-IN"/>
           </w:rPr>
-          <w:t>https://github.com</w:t>
-        </w:r>
-        <w:r>
-          <w:rPr>
-            <w:rStyle w:val="Hyperlink"/>
-            <w:rFonts w:ascii="Arial" w:eastAsia="Times New Roman" w:hAnsi="Arial" w:cs="Arial"/>
-            <w:kern w:val="36"/>
-            <w:sz w:val="24"/>
-            <w:szCs w:val="24"/>
-            <w:lang w:eastAsia="en-IN"/>
-          </w:rPr>
-          <w:t>/</w:t>
-        </w:r>
-        <w:r>
-          <w:rPr>
-            <w:rStyle w:val="Hyperlink"/>
-            <w:rFonts w:ascii="Arial" w:eastAsia="Times New Roman" w:hAnsi="Arial" w:cs="Arial"/>
-            <w:kern w:val="36"/>
-            <w:sz w:val="24"/>
-            <w:szCs w:val="24"/>
-            <w:lang w:eastAsia="en-IN"/>
-          </w:rPr>
-          <w:t>saicharan1248/cse6324_team1_project.git</w:t>
+          <w:t>https://github.com/saicharan1248/cse6324_team1_project.git</w:t>
         </w:r>
       </w:hyperlink>
     </w:p>
@@ -385,14 +363,6 @@
           <w:shd w:val="clear" w:color="auto" w:fill="FFFFFF"/>
         </w:rPr>
         <w:tab/>
-      </w:r>
-      <w:r>
-        <w:rPr>
-          <w:rFonts w:ascii="Arial" w:hAnsi="Arial" w:cs="Arial"/>
-          <w:color w:val="273239"/>
-          <w:spacing w:val="2"/>
-          <w:shd w:val="clear" w:color="auto" w:fill="FFFFFF"/>
-        </w:rPr>
         <w:t>Create a new project, write smart contracts in Solidity, compile the contracts, deploy the contracts using migration scripts</w:t>
       </w:r>
       <w:r>
@@ -1538,33 +1508,7 @@
           <w:szCs w:val="24"/>
           <w:lang w:eastAsia="en-IN"/>
         </w:rPr>
-        <w:t>Us</w:t>
-      </w:r>
-      <w:r>
-        <w:rPr>
-          <w:rFonts w:ascii="Arial" w:eastAsia="Times New Roman" w:hAnsi="Arial" w:cs="Arial"/>
-          <w:b/>
-          <w:bCs/>
-          <w:color w:val="273239"/>
-          <w:spacing w:val="2"/>
-          <w:sz w:val="24"/>
-          <w:szCs w:val="24"/>
-          <w:lang w:eastAsia="en-IN"/>
-        </w:rPr>
-        <w:t>ing</w:t>
-      </w:r>
-      <w:r>
-        <w:rPr>
-          <w:rFonts w:ascii="Arial" w:eastAsia="Times New Roman" w:hAnsi="Arial" w:cs="Arial"/>
-          <w:b/>
-          <w:bCs/>
-          <w:color w:val="273239"/>
-          <w:spacing w:val="2"/>
-          <w:sz w:val="24"/>
-          <w:szCs w:val="24"/>
-          <w:lang w:eastAsia="en-IN"/>
-        </w:rPr>
-        <w:t xml:space="preserve"> plugins:</w:t>
+        <w:t>Using plugins:</w:t>
       </w:r>
       <w:r>
         <w:rPr>
@@ -1620,6 +1564,86 @@
           <w:lang w:eastAsia="en-IN"/>
         </w:rPr>
         <w:t xml:space="preserve"> can use a plugin to automate certain tasks or to integrate Truffle with other tools.</w:t>
+      </w:r>
+    </w:p>
+    <w:p>
+      <w:pPr>
+        <w:shd w:val="clear" w:color="auto" w:fill="FFFFFF"/>
+        <w:spacing w:after="0" w:line="240" w:lineRule="auto"/>
+        <w:jc w:val="both"/>
+        <w:textAlignment w:val="baseline"/>
+        <w:rPr>
+          <w:rFonts w:ascii="Arial" w:eastAsia="Times New Roman" w:hAnsi="Arial" w:cs="Arial"/>
+          <w:color w:val="273239"/>
+          <w:spacing w:val="2"/>
+          <w:sz w:val="24"/>
+          <w:szCs w:val="24"/>
+          <w:lang w:eastAsia="en-IN"/>
+        </w:rPr>
+      </w:pPr>
+    </w:p>
+    <w:p>
+      <w:pPr>
+        <w:shd w:val="clear" w:color="auto" w:fill="FFFFFF"/>
+        <w:spacing w:after="0" w:line="240" w:lineRule="auto"/>
+        <w:jc w:val="both"/>
+        <w:textAlignment w:val="baseline"/>
+        <w:rPr>
+          <w:rFonts w:ascii="Arial" w:eastAsia="Times New Roman" w:hAnsi="Arial" w:cs="Arial"/>
+          <w:color w:val="273239"/>
+          <w:spacing w:val="2"/>
+          <w:sz w:val="24"/>
+          <w:szCs w:val="24"/>
+          <w:lang w:eastAsia="en-IN"/>
+        </w:rPr>
+      </w:pPr>
+      <w:r>
+        <w:rPr>
+          <w:rFonts w:ascii="Arial" w:eastAsia="Times New Roman" w:hAnsi="Arial" w:cs="Arial"/>
+          <w:b/>
+          <w:bCs/>
+          <w:color w:val="273239"/>
+          <w:spacing w:val="2"/>
+          <w:sz w:val="24"/>
+          <w:szCs w:val="24"/>
+          <w:lang w:eastAsia="en-IN"/>
+        </w:rPr>
+        <w:t>Bug Issue</w:t>
+      </w:r>
+      <w:r>
+        <w:rPr>
+          <w:rFonts w:ascii="Arial" w:eastAsia="Times New Roman" w:hAnsi="Arial" w:cs="Arial"/>
+          <w:b/>
+          <w:bCs/>
+          <w:color w:val="273239"/>
+          <w:spacing w:val="2"/>
+          <w:sz w:val="24"/>
+          <w:szCs w:val="24"/>
+          <w:lang w:eastAsia="en-IN"/>
+        </w:rPr>
+        <w:t>:</w:t>
+      </w:r>
+      <w:r>
+        <w:rPr>
+          <w:rFonts w:ascii="Arial" w:eastAsia="Times New Roman" w:hAnsi="Arial" w:cs="Arial"/>
+          <w:color w:val="273239"/>
+          <w:spacing w:val="2"/>
+          <w:sz w:val="24"/>
+          <w:szCs w:val="24"/>
+          <w:lang w:eastAsia="en-IN"/>
+        </w:rPr>
+        <w:t xml:space="preserve"> </w:t>
+      </w:r>
+      <w:r>
+        <w:rPr>
+          <w:rFonts w:ascii="Arial" w:eastAsia="Times New Roman" w:hAnsi="Arial" w:cs="Arial"/>
+          <w:color w:val="273239"/>
+          <w:spacing w:val="2"/>
+          <w:sz w:val="24"/>
+          <w:szCs w:val="24"/>
+          <w:lang w:eastAsia="en-IN"/>
+        </w:rPr>
+        <w:t>In Truffle 6, contracts should not be considered "up to date" for deployment purposes if source has changed so that compilation is necessary #5869</w:t>
       </w:r>
     </w:p>
     <w:p>
@@ -1856,7 +1880,7 @@
             <w:szCs w:val="24"/>
             <w:lang w:eastAsia="en-IN"/>
           </w:rPr>
-          <w:t>https://github.com/trufflesuite/truffle</w:t>
+          <w:t>https://trufflesuite.com/docs/truffle/quickstart/</w:t>
         </w:r>
       </w:hyperlink>
       <w:r>
@@ -1873,6 +1897,128 @@
     </w:p>
     <w:p>
       <w:pPr>
+        <w:pStyle w:val="ListParagraph"/>
+        <w:numPr>
+          <w:ilvl w:val="0"/>
+          <w:numId w:val="4"/>
+        </w:numPr>
+        <w:shd w:val="clear" w:color="auto" w:fill="FFFFFF"/>
+        <w:spacing w:after="0" w:line="240" w:lineRule="auto"/>
+        <w:textAlignment w:val="baseline"/>
+        <w:rPr>
+          <w:rFonts w:ascii="Arial" w:eastAsia="Times New Roman" w:hAnsi="Arial" w:cs="Arial"/>
+          <w:color w:val="273239"/>
+          <w:spacing w:val="2"/>
+          <w:sz w:val="24"/>
+          <w:szCs w:val="24"/>
+          <w:lang w:eastAsia="en-IN"/>
+        </w:rPr>
+      </w:pPr>
+      <w:hyperlink r:id="rId9" w:history="1">
+        <w:r>
+          <w:rPr>
+            <w:rStyle w:val="Hyperlink"/>
+            <w:rFonts w:ascii="Arial" w:eastAsia="Times New Roman" w:hAnsi="Arial" w:cs="Arial"/>
+            <w:spacing w:val="2"/>
+            <w:sz w:val="24"/>
+            <w:szCs w:val="24"/>
+            <w:lang w:eastAsia="en-IN"/>
+          </w:rPr>
+          <w:t>https://github.com/trufflesuite/truffle/issues</w:t>
+        </w:r>
+        <w:r>
+          <w:rPr>
+            <w:rStyle w:val="Hyperlink"/>
+            <w:rFonts w:ascii="Arial" w:eastAsia="Times New Roman" w:hAnsi="Arial" w:cs="Arial"/>
+            <w:spacing w:val="2"/>
+            <w:sz w:val="24"/>
+            <w:szCs w:val="24"/>
+            <w:lang w:eastAsia="en-IN"/>
+          </w:rPr>
+          <w:t xml:space="preserve"> </w:t>
+        </w:r>
+        <w:r>
+          <w:rPr>
+            <w:rStyle w:val="Hyperlink"/>
+            <w:rFonts w:ascii="Arial" w:eastAsia="Times New Roman" w:hAnsi="Arial" w:cs="Arial"/>
+            <w:color w:val="000000" w:themeColor="text1"/>
+            <w:spacing w:val="2"/>
+            <w:sz w:val="24"/>
+            <w:szCs w:val="24"/>
+            <w:lang w:eastAsia="en-IN"/>
+          </w:rPr>
+          <w:t>[4</w:t>
+        </w:r>
+      </w:hyperlink>
+      <w:r>
+        <w:rPr>
+          <w:rFonts w:ascii="Arial" w:eastAsia="Times New Roman" w:hAnsi="Arial" w:cs="Arial"/>
+          <w:color w:val="273239"/>
+          <w:spacing w:val="2"/>
+          <w:sz w:val="24"/>
+          <w:szCs w:val="24"/>
+          <w:lang w:eastAsia="en-IN"/>
+        </w:rPr>
+        <w:t>]</w:t>
+      </w:r>
+    </w:p>
+    <w:p>
+      <w:pPr>
+        <w:pStyle w:val="ListParagraph"/>
+        <w:numPr>
+          <w:ilvl w:val="0"/>
+          <w:numId w:val="4"/>
+        </w:numPr>
+        <w:shd w:val="clear" w:color="auto" w:fill="FFFFFF"/>
+        <w:spacing w:after="0" w:line="240" w:lineRule="auto"/>
+        <w:textAlignment w:val="baseline"/>
+        <w:rPr>
+          <w:rFonts w:ascii="Arial" w:eastAsia="Times New Roman" w:hAnsi="Arial" w:cs="Arial"/>
+          <w:color w:val="273239"/>
+          <w:spacing w:val="2"/>
+          <w:sz w:val="24"/>
+          <w:szCs w:val="24"/>
+          <w:lang w:eastAsia="en-IN"/>
+        </w:rPr>
+      </w:pPr>
+      <w:hyperlink r:id="rId10" w:history="1">
+        <w:r>
+          <w:rPr>
+            <w:rStyle w:val="Hyperlink"/>
+            <w:rFonts w:ascii="Arial" w:eastAsia="Times New Roman" w:hAnsi="Arial" w:cs="Arial"/>
+            <w:spacing w:val="2"/>
+            <w:sz w:val="24"/>
+            <w:szCs w:val="24"/>
+            <w:lang w:eastAsia="en-IN"/>
+          </w:rPr>
+          <w:t>https://github.com/truffles</w:t>
+        </w:r>
+        <w:r>
+          <w:rPr>
+            <w:rStyle w:val="Hyperlink"/>
+            <w:rFonts w:ascii="Arial" w:eastAsia="Times New Roman" w:hAnsi="Arial" w:cs="Arial"/>
+            <w:spacing w:val="2"/>
+            <w:sz w:val="24"/>
+            <w:szCs w:val="24"/>
+            <w:lang w:eastAsia="en-IN"/>
+          </w:rPr>
+          <w:t>u</w:t>
+        </w:r>
+        <w:r>
+          <w:rPr>
+            <w:rStyle w:val="Hyperlink"/>
+            <w:rFonts w:ascii="Arial" w:eastAsia="Times New Roman" w:hAnsi="Arial" w:cs="Arial"/>
+            <w:spacing w:val="2"/>
+            <w:sz w:val="24"/>
+            <w:szCs w:val="24"/>
+            <w:lang w:eastAsia="en-IN"/>
+          </w:rPr>
+          <w:t>ite/truffle/issues/5869</w:t>
+        </w:r>
+      </w:hyperlink>
+    </w:p>
+    <w:p>
+      <w:pPr>
         <w:shd w:val="clear" w:color="auto" w:fill="FFFFFF"/>
         <w:spacing w:after="0" w:line="240" w:lineRule="auto"/>
         <w:textAlignment w:val="baseline"/>
@@ -2118,71 +2264,6 @@
           <w:sz w:val="24"/>
           <w:szCs w:val="24"/>
           <w:lang w:eastAsia="en-IN"/>
-        </w:rPr>
-      </w:pPr>
-    </w:p>
-    <w:p>
-      <w:pPr>
-        <w:shd w:val="clear" w:color="auto" w:fill="FFFFFF"/>
-        <w:spacing w:after="0" w:line="240" w:lineRule="auto"/>
-        <w:textAlignment w:val="baseline"/>
-        <w:rPr>
-          <w:rFonts w:ascii="Arial" w:eastAsia="Times New Roman" w:hAnsi="Arial" w:cs="Arial"/>
-          <w:color w:val="273239"/>
-          <w:spacing w:val="2"/>
-          <w:sz w:val="24"/>
-          <w:szCs w:val="24"/>
-          <w:lang w:eastAsia="en-IN"/>
-        </w:rPr>
-      </w:pPr>
-    </w:p>
-    <w:p>
-      <w:pPr>
-        <w:shd w:val="clear" w:color="auto" w:fill="FFFFFF"/>
-        <w:spacing w:after="0" w:line="240" w:lineRule="auto"/>
-        <w:textAlignment w:val="baseline"/>
-        <w:rPr>
-          <w:rFonts w:ascii="Arial" w:eastAsia="Times New Roman" w:hAnsi="Arial" w:cs="Arial"/>
-          <w:color w:val="273239"/>
-          <w:spacing w:val="2"/>
-          <w:sz w:val="24"/>
-          <w:szCs w:val="24"/>
-          <w:lang w:eastAsia="en-IN"/>
-        </w:rPr>
-      </w:pPr>
-    </w:p>
-    <w:p>
-      <w:pPr>
-        <w:shd w:val="clear" w:color="auto" w:fill="FFFFFF"/>
-        <w:spacing w:after="0" w:line="240" w:lineRule="auto"/>
-        <w:textAlignment w:val="baseline"/>
-        <w:rPr>
-          <w:rFonts w:ascii="Arial" w:eastAsia="Times New Roman" w:hAnsi="Arial" w:cs="Arial"/>
-          <w:color w:val="273239"/>
-          <w:spacing w:val="2"/>
-          <w:sz w:val="24"/>
-          <w:szCs w:val="24"/>
-          <w:lang w:eastAsia="en-IN"/>
-        </w:rPr>
-      </w:pPr>
-    </w:p>
-    <w:p>
-      <w:pPr>
-        <w:pStyle w:val="NormalWeb"/>
-        <w:shd w:val="clear" w:color="auto" w:fill="FFFFFF"/>
-        <w:spacing w:before="120" w:beforeAutospacing="0" w:after="120" w:afterAutospacing="0"/>
-        <w:rPr>
-          <w:rFonts w:ascii="Arial" w:hAnsi="Arial" w:cs="Arial"/>
-          <w:color w:val="202122"/>
-        </w:rPr>
-      </w:pPr>
-    </w:p>
-    <w:p>
-      <w:pPr>
-        <w:rPr>
-          <w:rFonts w:ascii="Arial" w:hAnsi="Arial" w:cs="Arial"/>
-          <w:sz w:val="24"/>
-          <w:szCs w:val="24"/>
         </w:rPr>
       </w:pPr>
     </w:p>
@@ -2980,7 +3061,7 @@
     <w:lsdException w:name="Table Web 2" w:semiHidden="1" w:unhideWhenUsed="1"/>
     <w:lsdException w:name="Table Web 3" w:semiHidden="1" w:unhideWhenUsed="1"/>
     <w:lsdException w:name="Balloon Text" w:semiHidden="1" w:unhideWhenUsed="1"/>
-    <w:lsdException w:name="Table Grid" w:semiHidden="1" w:uiPriority="39" w:unhideWhenUsed="1"/>
+    <w:lsdException w:name="Table Grid" w:uiPriority="39"/>
     <w:lsdException w:name="Table Theme" w:semiHidden="1" w:unhideWhenUsed="1"/>
     <w:lsdException w:name="Placeholder Text" w:semiHidden="1"/>
     <w:lsdException w:name="No Spacing" w:uiPriority="1" w:qFormat="1"/>
@@ -3231,7 +3312,6 @@
   <w:style w:type="character" w:default="1" w:styleId="DefaultParagraphFont">
     <w:name w:val="Default Paragraph Font"/>
     <w:uiPriority w:val="1"/>
-    <w:semiHidden/>
     <w:unhideWhenUsed/>
   </w:style>
   <w:style w:type="table" w:default="1" w:styleId="TableNormal">
